--- a/fuentes/contenidos/grado04/guion07/CS_04_07_CO.docx
+++ b/fuentes/contenidos/grado04/guion07/CS_04_07_CO.docx
@@ -621,16 +621,16 @@
                 <w:sz w:val="18"/>
                 <w:szCs w:val="18"/>
               </w:rPr>
-              <w:t>CS_04_07</w:t>
-            </w:r>
-            <w:r>
-              <w:rPr>
-                <w:rFonts w:cs="Times New Roman"/>
-                <w:color w:val="000000"/>
-                <w:sz w:val="18"/>
-                <w:szCs w:val="18"/>
-              </w:rPr>
-              <w:t>IMG_01</w:t>
+              <w:t>CS_04_07_CO_IMG</w:t>
+            </w:r>
+            <w:r>
+              <w:rPr>
+                <w:rFonts w:cs="Times New Roman"/>
+                <w:color w:val="000000"/>
+                <w:sz w:val="18"/>
+                <w:szCs w:val="18"/>
+              </w:rPr>
+              <w:t>_01</w:t>
             </w:r>
           </w:p>
         </w:tc>
@@ -1401,7 +1401,16 @@
                 <w:sz w:val="18"/>
                 <w:szCs w:val="18"/>
               </w:rPr>
-              <w:t>CS_04_07_CO_REC10</w:t>
+              <w:t>CS_04_07_REC</w:t>
+            </w:r>
+            <w:r>
+              <w:rPr>
+                <w:rFonts w:cs="Times New Roman"/>
+                <w:color w:val="000000"/>
+                <w:sz w:val="18"/>
+                <w:szCs w:val="18"/>
+              </w:rPr>
+              <w:t>10</w:t>
             </w:r>
           </w:p>
         </w:tc>
@@ -1512,7 +1521,7 @@
                 <w:lang w:eastAsia="es-CO"/>
               </w:rPr>
               <w:drawing>
-                <wp:inline distT="0" distB="0" distL="0" distR="0" wp14:anchorId="7071EC90" wp14:editId="5D8D425A">
+                <wp:inline distT="0" distB="0" distL="0" distR="0" wp14:anchorId="7C610F0D" wp14:editId="328B5F8F">
                   <wp:extent cx="3403857" cy="1914525"/>
                   <wp:effectExtent l="0" t="0" r="6350" b="0"/>
                   <wp:docPr id="1" name="Imagen 1"/>
@@ -2224,16 +2233,16 @@
                 <w:sz w:val="18"/>
                 <w:szCs w:val="18"/>
               </w:rPr>
-              <w:t>CS_04_07</w:t>
-            </w:r>
-            <w:r>
-              <w:rPr>
-                <w:rFonts w:cs="Times New Roman"/>
-                <w:color w:val="000000"/>
-                <w:sz w:val="18"/>
-                <w:szCs w:val="18"/>
-              </w:rPr>
-              <w:t>_CO_REC2</w:t>
+              <w:t>CS_04_07_REC</w:t>
+            </w:r>
+            <w:r>
+              <w:rPr>
+                <w:rFonts w:cs="Times New Roman"/>
+                <w:color w:val="000000"/>
+                <w:sz w:val="18"/>
+                <w:szCs w:val="18"/>
+              </w:rPr>
+              <w:t>2</w:t>
             </w:r>
             <w:r>
               <w:rPr>
@@ -2647,25 +2656,16 @@
                 <w:sz w:val="18"/>
                 <w:szCs w:val="18"/>
               </w:rPr>
-              <w:t>CS_04_0</w:t>
-            </w:r>
-            <w:r>
-              <w:rPr>
-                <w:rFonts w:cs="Times New Roman"/>
-                <w:color w:val="000000"/>
-                <w:sz w:val="18"/>
-                <w:szCs w:val="18"/>
-              </w:rPr>
-              <w:t>7</w:t>
-            </w:r>
-            <w:r>
-              <w:rPr>
-                <w:rFonts w:cs="Times New Roman"/>
-                <w:color w:val="000000"/>
-                <w:sz w:val="18"/>
-                <w:szCs w:val="18"/>
-              </w:rPr>
-              <w:t>IMG_02</w:t>
+              <w:t>CS_04_07_CO_IMG</w:t>
+            </w:r>
+            <w:r>
+              <w:rPr>
+                <w:rFonts w:cs="Times New Roman"/>
+                <w:color w:val="000000"/>
+                <w:sz w:val="18"/>
+                <w:szCs w:val="18"/>
+              </w:rPr>
+              <w:t>_02</w:t>
             </w:r>
           </w:p>
         </w:tc>
@@ -3001,16 +3001,16 @@
                 <w:sz w:val="18"/>
                 <w:szCs w:val="18"/>
               </w:rPr>
-              <w:t>CS_04_07</w:t>
-            </w:r>
-            <w:r>
-              <w:rPr>
-                <w:rFonts w:cs="Times New Roman"/>
-                <w:color w:val="000000"/>
-                <w:sz w:val="18"/>
-                <w:szCs w:val="18"/>
-              </w:rPr>
-              <w:t>IMG_03</w:t>
+              <w:t>CS_04_07_CO_IMG</w:t>
+            </w:r>
+            <w:r>
+              <w:rPr>
+                <w:rFonts w:cs="Times New Roman"/>
+                <w:color w:val="000000"/>
+                <w:sz w:val="18"/>
+                <w:szCs w:val="18"/>
+              </w:rPr>
+              <w:t>_03</w:t>
             </w:r>
           </w:p>
         </w:tc>
@@ -3345,25 +3345,16 @@
                 <w:sz w:val="18"/>
                 <w:szCs w:val="18"/>
               </w:rPr>
-              <w:t>CS_04_0</w:t>
-            </w:r>
-            <w:r>
-              <w:rPr>
-                <w:rFonts w:cs="Times New Roman"/>
-                <w:color w:val="000000"/>
-                <w:sz w:val="18"/>
-                <w:szCs w:val="18"/>
-              </w:rPr>
-              <w:t>7</w:t>
-            </w:r>
-            <w:r>
-              <w:rPr>
-                <w:rFonts w:cs="Times New Roman"/>
-                <w:color w:val="000000"/>
-                <w:sz w:val="18"/>
-                <w:szCs w:val="18"/>
-              </w:rPr>
-              <w:t>IMG_04</w:t>
+              <w:t>CS_04_07_CO_IMG</w:t>
+            </w:r>
+            <w:r>
+              <w:rPr>
+                <w:rFonts w:cs="Times New Roman"/>
+                <w:color w:val="000000"/>
+                <w:sz w:val="18"/>
+                <w:szCs w:val="18"/>
+              </w:rPr>
+              <w:t>_04</w:t>
             </w:r>
           </w:p>
         </w:tc>
@@ -3678,16 +3669,16 @@
                 <w:sz w:val="18"/>
                 <w:szCs w:val="18"/>
               </w:rPr>
-              <w:t>CS_04_07</w:t>
-            </w:r>
-            <w:r>
-              <w:rPr>
-                <w:rFonts w:cs="Times New Roman"/>
-                <w:color w:val="000000"/>
-                <w:sz w:val="18"/>
-                <w:szCs w:val="18"/>
-              </w:rPr>
-              <w:t>_CO_REC3</w:t>
+              <w:t>CS_04_07_REC</w:t>
+            </w:r>
+            <w:r>
+              <w:rPr>
+                <w:rFonts w:cs="Times New Roman"/>
+                <w:color w:val="000000"/>
+                <w:sz w:val="18"/>
+                <w:szCs w:val="18"/>
+              </w:rPr>
+              <w:t>3</w:t>
             </w:r>
             <w:r>
               <w:rPr>
@@ -4361,16 +4352,16 @@
                 <w:sz w:val="18"/>
                 <w:szCs w:val="18"/>
               </w:rPr>
-              <w:t>CS_04_07</w:t>
-            </w:r>
-            <w:r>
-              <w:rPr>
-                <w:rFonts w:cs="Times New Roman"/>
-                <w:color w:val="000000"/>
-                <w:sz w:val="18"/>
-                <w:szCs w:val="18"/>
-              </w:rPr>
-              <w:t>_CO_REC4</w:t>
+              <w:t>CS_04_07_REC</w:t>
+            </w:r>
+            <w:r>
+              <w:rPr>
+                <w:rFonts w:cs="Times New Roman"/>
+                <w:color w:val="000000"/>
+                <w:sz w:val="18"/>
+                <w:szCs w:val="18"/>
+              </w:rPr>
+              <w:t>4</w:t>
             </w:r>
             <w:r>
               <w:rPr>
@@ -4726,25 +4717,16 @@
                 <w:sz w:val="18"/>
                 <w:szCs w:val="18"/>
               </w:rPr>
-              <w:t>CS_04_0</w:t>
-            </w:r>
-            <w:r>
-              <w:rPr>
-                <w:rFonts w:cs="Times New Roman"/>
-                <w:color w:val="000000"/>
-                <w:sz w:val="18"/>
-                <w:szCs w:val="18"/>
-              </w:rPr>
-              <w:t>7</w:t>
-            </w:r>
-            <w:r>
-              <w:rPr>
-                <w:rFonts w:cs="Times New Roman"/>
-                <w:color w:val="000000"/>
-                <w:sz w:val="18"/>
-                <w:szCs w:val="18"/>
-              </w:rPr>
-              <w:t>IMG_05</w:t>
+              <w:t>CS_04_07_CO_IMG</w:t>
+            </w:r>
+            <w:r>
+              <w:rPr>
+                <w:rFonts w:cs="Times New Roman"/>
+                <w:color w:val="000000"/>
+                <w:sz w:val="18"/>
+                <w:szCs w:val="18"/>
+              </w:rPr>
+              <w:t>_05</w:t>
             </w:r>
           </w:p>
         </w:tc>
@@ -5338,25 +5320,16 @@
                 <w:sz w:val="18"/>
                 <w:szCs w:val="18"/>
               </w:rPr>
-              <w:t>CS_04_0</w:t>
-            </w:r>
-            <w:r>
-              <w:rPr>
-                <w:rFonts w:cs="Times New Roman"/>
-                <w:color w:val="000000"/>
-                <w:sz w:val="18"/>
-                <w:szCs w:val="18"/>
-              </w:rPr>
-              <w:t>7</w:t>
-            </w:r>
-            <w:r>
-              <w:rPr>
-                <w:rFonts w:cs="Times New Roman"/>
-                <w:color w:val="000000"/>
-                <w:sz w:val="18"/>
-                <w:szCs w:val="18"/>
-              </w:rPr>
-              <w:t>IMG_06</w:t>
+              <w:t>CS_04_07_CO_IMG</w:t>
+            </w:r>
+            <w:r>
+              <w:rPr>
+                <w:rFonts w:cs="Times New Roman"/>
+                <w:color w:val="000000"/>
+                <w:sz w:val="18"/>
+                <w:szCs w:val="18"/>
+              </w:rPr>
+              <w:t>_06</w:t>
             </w:r>
           </w:p>
         </w:tc>
@@ -5820,25 +5793,16 @@
                 <w:sz w:val="18"/>
                 <w:szCs w:val="18"/>
               </w:rPr>
-              <w:t>CS_04_0</w:t>
-            </w:r>
-            <w:r>
-              <w:rPr>
-                <w:rFonts w:cs="Times New Roman"/>
-                <w:color w:val="000000"/>
-                <w:sz w:val="18"/>
-                <w:szCs w:val="18"/>
-              </w:rPr>
-              <w:t>7</w:t>
-            </w:r>
-            <w:r>
-              <w:rPr>
-                <w:rFonts w:cs="Times New Roman"/>
-                <w:color w:val="000000"/>
-                <w:sz w:val="18"/>
-                <w:szCs w:val="18"/>
-              </w:rPr>
-              <w:t>IMG_07</w:t>
+              <w:t>CS_04_07_CO_IMG</w:t>
+            </w:r>
+            <w:r>
+              <w:rPr>
+                <w:rFonts w:cs="Times New Roman"/>
+                <w:color w:val="000000"/>
+                <w:sz w:val="18"/>
+                <w:szCs w:val="18"/>
+              </w:rPr>
+              <w:t>_07</w:t>
             </w:r>
           </w:p>
         </w:tc>
@@ -6326,7 +6290,16 @@
                 <w:sz w:val="18"/>
                 <w:szCs w:val="18"/>
               </w:rPr>
-              <w:t>CS_04_07_CO_REC5</w:t>
+              <w:t>CS_04_07_REC</w:t>
+            </w:r>
+            <w:r>
+              <w:rPr>
+                <w:rFonts w:cs="Times New Roman"/>
+                <w:color w:val="000000"/>
+                <w:sz w:val="18"/>
+                <w:szCs w:val="18"/>
+              </w:rPr>
+              <w:t>5</w:t>
             </w:r>
             <w:r>
               <w:rPr>
@@ -6652,25 +6625,16 @@
                 <w:sz w:val="18"/>
                 <w:szCs w:val="18"/>
               </w:rPr>
-              <w:t>CS_04_0</w:t>
-            </w:r>
-            <w:r>
-              <w:rPr>
-                <w:rFonts w:cs="Times New Roman"/>
-                <w:color w:val="000000"/>
-                <w:sz w:val="18"/>
-                <w:szCs w:val="18"/>
-              </w:rPr>
-              <w:t>7</w:t>
-            </w:r>
-            <w:r>
-              <w:rPr>
-                <w:rFonts w:cs="Times New Roman"/>
-                <w:color w:val="000000"/>
-                <w:sz w:val="18"/>
-                <w:szCs w:val="18"/>
-              </w:rPr>
-              <w:t>IMG_08</w:t>
+              <w:t>CS_04_07_CO_IMG</w:t>
+            </w:r>
+            <w:r>
+              <w:rPr>
+                <w:rFonts w:cs="Times New Roman"/>
+                <w:color w:val="000000"/>
+                <w:sz w:val="18"/>
+                <w:szCs w:val="18"/>
+              </w:rPr>
+              <w:t>_08</w:t>
             </w:r>
           </w:p>
         </w:tc>
@@ -7321,25 +7285,16 @@
                 <w:sz w:val="18"/>
                 <w:szCs w:val="18"/>
               </w:rPr>
-              <w:t>CS_04_0</w:t>
-            </w:r>
-            <w:r>
-              <w:rPr>
-                <w:rFonts w:cs="Times New Roman"/>
-                <w:color w:val="000000"/>
-                <w:sz w:val="18"/>
-                <w:szCs w:val="18"/>
-              </w:rPr>
-              <w:t>7</w:t>
-            </w:r>
-            <w:r>
-              <w:rPr>
-                <w:rFonts w:cs="Times New Roman"/>
-                <w:color w:val="000000"/>
-                <w:sz w:val="18"/>
-                <w:szCs w:val="18"/>
-              </w:rPr>
-              <w:t>IMG_08</w:t>
+              <w:t>CS_04_07_CO_IMG</w:t>
+            </w:r>
+            <w:r>
+              <w:rPr>
+                <w:rFonts w:cs="Times New Roman"/>
+                <w:color w:val="000000"/>
+                <w:sz w:val="18"/>
+                <w:szCs w:val="18"/>
+              </w:rPr>
+              <w:t>_08</w:t>
             </w:r>
           </w:p>
         </w:tc>
@@ -7749,7 +7704,16 @@
                 <w:sz w:val="18"/>
                 <w:szCs w:val="18"/>
               </w:rPr>
-              <w:t>CS_04_07_CO_REC60</w:t>
+              <w:t>CS_04_07_REC</w:t>
+            </w:r>
+            <w:r>
+              <w:rPr>
+                <w:rFonts w:cs="Times New Roman"/>
+                <w:color w:val="000000"/>
+                <w:sz w:val="18"/>
+                <w:szCs w:val="18"/>
+              </w:rPr>
+              <w:t>60</w:t>
             </w:r>
           </w:p>
         </w:tc>
@@ -8513,25 +8477,16 @@
                 <w:sz w:val="18"/>
                 <w:szCs w:val="18"/>
               </w:rPr>
-              <w:t>CS_04_0</w:t>
-            </w:r>
-            <w:r>
-              <w:rPr>
-                <w:rFonts w:cs="Times New Roman"/>
-                <w:color w:val="000000"/>
-                <w:sz w:val="18"/>
-                <w:szCs w:val="18"/>
-              </w:rPr>
-              <w:t>7</w:t>
-            </w:r>
-            <w:r>
-              <w:rPr>
-                <w:rFonts w:cs="Times New Roman"/>
-                <w:color w:val="000000"/>
-                <w:sz w:val="18"/>
-                <w:szCs w:val="18"/>
-              </w:rPr>
-              <w:t>IMG_09</w:t>
+              <w:t>CS_04_07_CO_IMG</w:t>
+            </w:r>
+            <w:r>
+              <w:rPr>
+                <w:rFonts w:cs="Times New Roman"/>
+                <w:color w:val="000000"/>
+                <w:sz w:val="18"/>
+                <w:szCs w:val="18"/>
+              </w:rPr>
+              <w:t>_09</w:t>
             </w:r>
           </w:p>
         </w:tc>
@@ -9118,25 +9073,16 @@
                 <w:sz w:val="18"/>
                 <w:szCs w:val="18"/>
               </w:rPr>
-              <w:t>CS_04_0</w:t>
-            </w:r>
-            <w:r>
-              <w:rPr>
-                <w:rFonts w:cs="Times New Roman"/>
-                <w:color w:val="000000"/>
-                <w:sz w:val="18"/>
-                <w:szCs w:val="18"/>
-              </w:rPr>
-              <w:t>7</w:t>
-            </w:r>
-            <w:r>
-              <w:rPr>
-                <w:rFonts w:cs="Times New Roman"/>
-                <w:color w:val="000000"/>
-                <w:sz w:val="18"/>
-                <w:szCs w:val="18"/>
-              </w:rPr>
-              <w:t>IMG_10</w:t>
+              <w:t>CS_04_07_CO_IMG</w:t>
+            </w:r>
+            <w:r>
+              <w:rPr>
+                <w:rFonts w:cs="Times New Roman"/>
+                <w:color w:val="000000"/>
+                <w:sz w:val="18"/>
+                <w:szCs w:val="18"/>
+              </w:rPr>
+              <w:t>_10</w:t>
             </w:r>
           </w:p>
         </w:tc>
@@ -9609,7 +9555,16 @@
                 <w:sz w:val="18"/>
                 <w:szCs w:val="18"/>
               </w:rPr>
-              <w:t>CS_04_07_CO_REC7</w:t>
+              <w:t>CS_04_07_REC</w:t>
+            </w:r>
+            <w:r>
+              <w:rPr>
+                <w:rFonts w:cs="Times New Roman"/>
+                <w:color w:val="000000"/>
+                <w:sz w:val="18"/>
+                <w:szCs w:val="18"/>
+              </w:rPr>
+              <w:t>7</w:t>
             </w:r>
             <w:r>
               <w:rPr>
@@ -10041,25 +9996,16 @@
                 <w:sz w:val="18"/>
                 <w:szCs w:val="18"/>
               </w:rPr>
-              <w:t>CS_04_0</w:t>
-            </w:r>
-            <w:r>
-              <w:rPr>
-                <w:rFonts w:cs="Times New Roman"/>
-                <w:color w:val="000000"/>
-                <w:sz w:val="18"/>
-                <w:szCs w:val="18"/>
-              </w:rPr>
-              <w:t>7</w:t>
-            </w:r>
-            <w:r>
-              <w:rPr>
-                <w:rFonts w:cs="Times New Roman"/>
-                <w:color w:val="000000"/>
-                <w:sz w:val="18"/>
-                <w:szCs w:val="18"/>
-              </w:rPr>
-              <w:t>IMG_11</w:t>
+              <w:t>CS_04_07_CO_IMG</w:t>
+            </w:r>
+            <w:r>
+              <w:rPr>
+                <w:rFonts w:cs="Times New Roman"/>
+                <w:color w:val="000000"/>
+                <w:sz w:val="18"/>
+                <w:szCs w:val="18"/>
+              </w:rPr>
+              <w:t>_11</w:t>
             </w:r>
           </w:p>
         </w:tc>
@@ -10543,7 +10489,7 @@
                 <w:sz w:val="18"/>
                 <w:szCs w:val="18"/>
               </w:rPr>
-              <w:t>CS_04_07_CO_REC</w:t>
+              <w:t>CS_04_07_REC</w:t>
             </w:r>
             <w:r>
               <w:rPr>
@@ -10822,7 +10768,16 @@
                 <w:sz w:val="18"/>
                 <w:szCs w:val="18"/>
               </w:rPr>
-              <w:t>CS_04_07_CO_REC90</w:t>
+              <w:t>CS_04_07_REC</w:t>
+            </w:r>
+            <w:r>
+              <w:rPr>
+                <w:rFonts w:cs="Times New Roman"/>
+                <w:color w:val="000000"/>
+                <w:sz w:val="18"/>
+                <w:szCs w:val="18"/>
+              </w:rPr>
+              <w:t>90</w:t>
             </w:r>
           </w:p>
         </w:tc>
@@ -11474,25 +11429,16 @@
                 <w:sz w:val="18"/>
                 <w:szCs w:val="18"/>
               </w:rPr>
-              <w:t>CS_04_0</w:t>
-            </w:r>
-            <w:r>
-              <w:rPr>
-                <w:rFonts w:cs="Times New Roman"/>
-                <w:color w:val="000000"/>
-                <w:sz w:val="18"/>
-                <w:szCs w:val="18"/>
-              </w:rPr>
-              <w:t>7</w:t>
-            </w:r>
-            <w:r>
-              <w:rPr>
-                <w:rFonts w:cs="Times New Roman"/>
-                <w:color w:val="000000"/>
-                <w:sz w:val="18"/>
-                <w:szCs w:val="18"/>
-              </w:rPr>
-              <w:t>IMG_12</w:t>
+              <w:t>CS_04_07_CO_IMG</w:t>
+            </w:r>
+            <w:r>
+              <w:rPr>
+                <w:rFonts w:cs="Times New Roman"/>
+                <w:color w:val="000000"/>
+                <w:sz w:val="18"/>
+                <w:szCs w:val="18"/>
+              </w:rPr>
+              <w:t>_12</w:t>
             </w:r>
           </w:p>
         </w:tc>
@@ -12613,25 +12559,16 @@
                 <w:sz w:val="18"/>
                 <w:szCs w:val="18"/>
               </w:rPr>
-              <w:t>CS_04_0</w:t>
-            </w:r>
-            <w:r>
-              <w:rPr>
-                <w:rFonts w:cs="Times New Roman"/>
-                <w:color w:val="000000"/>
-                <w:sz w:val="18"/>
-                <w:szCs w:val="18"/>
-              </w:rPr>
-              <w:t>7</w:t>
-            </w:r>
-            <w:r>
-              <w:rPr>
-                <w:rFonts w:cs="Times New Roman"/>
-                <w:color w:val="000000"/>
-                <w:sz w:val="18"/>
-                <w:szCs w:val="18"/>
-              </w:rPr>
-              <w:t>IMG_13</w:t>
+              <w:t>CS_04_07_CO_IMG</w:t>
+            </w:r>
+            <w:r>
+              <w:rPr>
+                <w:rFonts w:cs="Times New Roman"/>
+                <w:color w:val="000000"/>
+                <w:sz w:val="18"/>
+                <w:szCs w:val="18"/>
+              </w:rPr>
+              <w:t>_13</w:t>
             </w:r>
           </w:p>
         </w:tc>
@@ -13154,7 +13091,7 @@
                 <w:sz w:val="18"/>
                 <w:szCs w:val="18"/>
               </w:rPr>
-              <w:t>CS_04_07_CO_REC</w:t>
+              <w:t>CS_04_07_REC</w:t>
             </w:r>
             <w:r>
               <w:rPr>
@@ -13405,7 +13342,16 @@
                 <w:sz w:val="18"/>
                 <w:szCs w:val="18"/>
               </w:rPr>
-              <w:t>CS_04_07_CO_REC11</w:t>
+              <w:t>CS_04_07_REC</w:t>
+            </w:r>
+            <w:r>
+              <w:rPr>
+                <w:rFonts w:cs="Times New Roman"/>
+                <w:color w:val="000000"/>
+                <w:sz w:val="18"/>
+                <w:szCs w:val="18"/>
+              </w:rPr>
+              <w:t>11</w:t>
             </w:r>
             <w:r>
               <w:rPr>
@@ -13623,7 +13569,16 @@
                 <w:sz w:val="18"/>
                 <w:szCs w:val="18"/>
               </w:rPr>
-              <w:t>CS_04_07_CO_REC120</w:t>
+              <w:t>CS_04_07_REC</w:t>
+            </w:r>
+            <w:r>
+              <w:rPr>
+                <w:rFonts w:cs="Times New Roman"/>
+                <w:color w:val="000000"/>
+                <w:sz w:val="18"/>
+                <w:szCs w:val="18"/>
+              </w:rPr>
+              <w:t>120</w:t>
             </w:r>
           </w:p>
         </w:tc>
@@ -15537,25 +15492,16 @@
                 <w:sz w:val="18"/>
                 <w:szCs w:val="18"/>
               </w:rPr>
-              <w:t>CS_04_0</w:t>
-            </w:r>
-            <w:r>
-              <w:rPr>
-                <w:rFonts w:cs="Times New Roman"/>
-                <w:color w:val="000000"/>
-                <w:sz w:val="18"/>
-                <w:szCs w:val="18"/>
-              </w:rPr>
-              <w:t>7</w:t>
-            </w:r>
-            <w:r>
-              <w:rPr>
-                <w:rFonts w:cs="Times New Roman"/>
-                <w:color w:val="000000"/>
-                <w:sz w:val="18"/>
-                <w:szCs w:val="18"/>
-              </w:rPr>
-              <w:t>IMG_14</w:t>
+              <w:t>CS_04_07_CO_IMG</w:t>
+            </w:r>
+            <w:r>
+              <w:rPr>
+                <w:rFonts w:cs="Times New Roman"/>
+                <w:color w:val="000000"/>
+                <w:sz w:val="18"/>
+                <w:szCs w:val="18"/>
+              </w:rPr>
+              <w:t>_14</w:t>
             </w:r>
           </w:p>
         </w:tc>
@@ -16088,7 +16034,7 @@
                 <w:sz w:val="18"/>
                 <w:szCs w:val="18"/>
               </w:rPr>
-              <w:t>CS_04_07_CO_REC</w:t>
+              <w:t>CS_04_07_REC</w:t>
             </w:r>
             <w:r>
               <w:rPr>
@@ -16312,16 +16258,16 @@
                 <w:sz w:val="18"/>
                 <w:szCs w:val="18"/>
               </w:rPr>
-              <w:t>CS_04_07_</w:t>
-            </w:r>
-            <w:r>
-              <w:rPr>
-                <w:rFonts w:cs="Times New Roman"/>
-                <w:color w:val="000000"/>
-                <w:sz w:val="18"/>
-                <w:szCs w:val="18"/>
-              </w:rPr>
-              <w:t>CO_REC14</w:t>
+              <w:t>CS_04_07_REC</w:t>
+            </w:r>
+            <w:r>
+              <w:rPr>
+                <w:rFonts w:cs="Times New Roman"/>
+                <w:color w:val="000000"/>
+                <w:sz w:val="18"/>
+                <w:szCs w:val="18"/>
+              </w:rPr>
+              <w:t>14</w:t>
             </w:r>
             <w:r>
               <w:rPr>
@@ -16854,7 +16800,6 @@
                 <w:szCs w:val="18"/>
               </w:rPr>
             </w:pPr>
-            <w:bookmarkStart w:id="0" w:name="_GoBack" w:colFirst="0" w:colLast="1"/>
             <w:r>
               <w:rPr>
                 <w:rFonts w:cs="Times New Roman"/>
@@ -16916,25 +16861,16 @@
                 <w:sz w:val="18"/>
                 <w:szCs w:val="18"/>
               </w:rPr>
-              <w:t>CS_04_0</w:t>
-            </w:r>
-            <w:r>
-              <w:rPr>
-                <w:rFonts w:cs="Times New Roman"/>
-                <w:color w:val="000000"/>
-                <w:sz w:val="18"/>
-                <w:szCs w:val="18"/>
-              </w:rPr>
-              <w:t>7</w:t>
-            </w:r>
-            <w:r>
-              <w:rPr>
-                <w:rFonts w:cs="Times New Roman"/>
-                <w:color w:val="000000"/>
-                <w:sz w:val="18"/>
-                <w:szCs w:val="18"/>
-              </w:rPr>
-              <w:t>IMG_15</w:t>
+              <w:t>CS_04_07_CO_IMG</w:t>
+            </w:r>
+            <w:r>
+              <w:rPr>
+                <w:rFonts w:cs="Times New Roman"/>
+                <w:color w:val="000000"/>
+                <w:sz w:val="18"/>
+                <w:szCs w:val="18"/>
+              </w:rPr>
+              <w:t>_15</w:t>
             </w:r>
           </w:p>
         </w:tc>
@@ -17148,8 +17084,8 @@
         </w:tc>
       </w:tr>
     </w:tbl>
-    <w:bookmarkEnd w:id="0"/>
     <w:p>
+      <w:bookmarkStart w:id="0" w:name="_GoBack"/>
       <w:r>
         <w:t xml:space="preserve"> </w:t>
       </w:r>
@@ -17171,6 +17107,7 @@
             <w:gridSpan w:val="2"/>
             <w:shd w:val="clear" w:color="auto" w:fill="000000" w:themeFill="text1"/>
           </w:tcPr>
+          <w:bookmarkEnd w:id="0"/>
           <w:p>
             <w:pPr>
               <w:jc w:val="center"/>
@@ -17638,7 +17575,16 @@
                 <w:sz w:val="18"/>
                 <w:szCs w:val="18"/>
               </w:rPr>
-              <w:t>CS_04_07_CO_REC15</w:t>
+              <w:t>CS_04_07_REC</w:t>
+            </w:r>
+            <w:r>
+              <w:rPr>
+                <w:rFonts w:cs="Times New Roman"/>
+                <w:color w:val="000000"/>
+                <w:sz w:val="18"/>
+                <w:szCs w:val="18"/>
+              </w:rPr>
+              <w:t>15</w:t>
             </w:r>
             <w:r>
               <w:rPr>
@@ -17881,7 +17827,16 @@
                 <w:sz w:val="18"/>
                 <w:szCs w:val="18"/>
               </w:rPr>
-              <w:t>CS_04_07_CO_REC16</w:t>
+              <w:t>CS_04_07_REC</w:t>
+            </w:r>
+            <w:r>
+              <w:rPr>
+                <w:rFonts w:cs="Times New Roman"/>
+                <w:color w:val="000000"/>
+                <w:sz w:val="18"/>
+                <w:szCs w:val="18"/>
+              </w:rPr>
+              <w:t>16</w:t>
             </w:r>
             <w:r>
               <w:rPr>
@@ -18151,7 +18106,16 @@
                 <w:sz w:val="18"/>
                 <w:szCs w:val="18"/>
               </w:rPr>
-              <w:t>CS_04_07_CO_REC1</w:t>
+              <w:t>CS_04_07_REC</w:t>
+            </w:r>
+            <w:r>
+              <w:rPr>
+                <w:rFonts w:cs="Times New Roman"/>
+                <w:color w:val="000000"/>
+                <w:sz w:val="18"/>
+                <w:szCs w:val="18"/>
+              </w:rPr>
+              <w:t>1</w:t>
             </w:r>
             <w:r>
               <w:rPr>
@@ -18375,7 +18339,16 @@
                 <w:sz w:val="18"/>
                 <w:szCs w:val="18"/>
               </w:rPr>
-              <w:t>CS_04_07_CO_REC1</w:t>
+              <w:t>CS_04_07_REC</w:t>
+            </w:r>
+            <w:r>
+              <w:rPr>
+                <w:rFonts w:cs="Times New Roman"/>
+                <w:color w:val="000000"/>
+                <w:sz w:val="18"/>
+                <w:szCs w:val="18"/>
+              </w:rPr>
+              <w:t>1</w:t>
             </w:r>
             <w:r>
               <w:rPr>
@@ -18618,7 +18591,16 @@
                 <w:sz w:val="18"/>
                 <w:szCs w:val="18"/>
               </w:rPr>
-              <w:t>CS_04_07_CO_REC1</w:t>
+              <w:t>CS_04_07_REC</w:t>
+            </w:r>
+            <w:r>
+              <w:rPr>
+                <w:rFonts w:cs="Times New Roman"/>
+                <w:color w:val="000000"/>
+                <w:sz w:val="18"/>
+                <w:szCs w:val="18"/>
+              </w:rPr>
+              <w:t>1</w:t>
             </w:r>
             <w:r>
               <w:rPr>
